--- a/1. Улица Октябрьская/22. Колонка № 3 +/03. АОСР № 3 (монтаж).docx
+++ b/1. Улица Октябрьская/22. Колонка № 3 +/03. АОСР № 3 (монтаж).docx
@@ -1230,16 +1230,16 @@
           <w:sz w:val="22"/>
           <w:szCs w:val="22"/>
         </w:rPr>
-        <w:t xml:space="preserve">Плита днища ПН-15, Кольцо стеновое КС15.6, Кольцо стеновое КС15.9, Плита перекрытия ПП15-1, Кольцо стеновое КС7.3, Кольцо стеновое КС7.9, Кольцо опорное КЦО-1 (Паспорта качества № </w:t>
-      </w:r>
-      <w:r>
-        <w:rPr>
-          <w:i/>
-          <w:color w:val="000000"/>
-          <w:sz w:val="22"/>
-          <w:szCs w:val="22"/>
-        </w:rPr>
-        <w:t>93, 70, 160, 2990</w:t>
+        <w:t xml:space="preserve">Плита днища ПН-15, Кольцо стеновое КС15.6, Кольцо стеновое КС15.9, Плита перекрытия ПП15-1, Кольцо стеновое КС7.3, Кольцо опорное КЦО-1 (Паспорта качества № </w:t>
+      </w:r>
+      <w:r>
+        <w:rPr>
+          <w:i/>
+          <w:color w:val="000000"/>
+          <w:sz w:val="22"/>
+          <w:szCs w:val="22"/>
+        </w:rPr>
+        <w:t>150, 77</w:t>
       </w:r>
       <w:r>
         <w:rPr>
@@ -2388,7 +2388,25 @@
           <w:sz w:val="22"/>
           <w:szCs w:val="22"/>
         </w:rPr>
-        <w:t>Паспорта качества № 93, 70, 160, 2990</w:t>
+        <w:t>Паспорта качества</w:t>
+      </w:r>
+      <w:r>
+        <w:rPr>
+          <w:i/>
+          <w:color w:val="000000"/>
+          <w:sz w:val="22"/>
+          <w:szCs w:val="22"/>
+        </w:rPr>
+        <w:t xml:space="preserve"> № </w:t>
+      </w:r>
+      <w:r>
+        <w:rPr>
+          <w:i/>
+          <w:color w:val="000000"/>
+          <w:sz w:val="22"/>
+          <w:szCs w:val="22"/>
+        </w:rPr>
+        <w:t>150, 77</w:t>
       </w:r>
       <w:r>
         <w:rPr>
@@ -2401,6 +2419,15 @@
       </w:r>
       <w:bookmarkStart w:id="0" w:name="_GoBack"/>
       <w:bookmarkEnd w:id="0"/>
+      <w:r>
+        <w:rPr>
+          <w:i/>
+          <w:color w:val="000000"/>
+          <w:sz w:val="22"/>
+          <w:szCs w:val="22"/>
+        </w:rPr>
+        <w:t xml:space="preserve"> </w:t>
+      </w:r>
     </w:p>
     <w:p>
       <w:pPr>
@@ -4017,7 +4044,7 @@
 </file>
 
 <file path=customXml/itemProps1.xml><?xml version="1.0" encoding="utf-8"?>
-<ds:datastoreItem xmlns:ds="http://schemas.openxmlformats.org/officeDocument/2006/customXml" ds:itemID="{611194F7-8A9B-475B-BB46-AACDBFBDCCB2}">
+<ds:datastoreItem xmlns:ds="http://schemas.openxmlformats.org/officeDocument/2006/customXml" ds:itemID="{7CAD71C2-C9CC-421C-862A-A99A13AB2C19}">
   <ds:schemaRefs>
     <ds:schemaRef ds:uri="http://schemas.openxmlformats.org/officeDocument/2006/bibliography"/>
   </ds:schemaRefs>
